--- a/lab1.docx
+++ b/lab1.docx
@@ -335,42 +335,6 @@
     </w:p>
     <w:p>
       <w:pPr>
-        <w:spacing w:before="184"/>
-        <w:ind w:left="508" w:right="508"/>
-        <w:jc w:val="center"/>
-        <w:rPr>
-          <w:rFonts w:ascii="Times New Roman" w:hAnsi="Times New Roman"/>
-          <w:b/>
-          <w:sz w:val="32"/>
-        </w:rPr>
-      </w:pPr>
-      <w:r>
-        <w:rPr>
-          <w:rFonts w:ascii="Times New Roman" w:hAnsi="Times New Roman"/>
-          <w:b/>
-          <w:sz w:val="32"/>
-        </w:rPr>
-        <w:t>«</w:t>
-      </w:r>
-      <w:r>
-        <w:rPr>
-          <w:rFonts w:ascii="Times New Roman" w:hAnsi="Times New Roman"/>
-          <w:b/>
-          <w:sz w:val="32"/>
-        </w:rPr>
-        <w:t>Синтез команд БЭВМ</w:t>
-      </w:r>
-      <w:r>
-        <w:rPr>
-          <w:rFonts w:ascii="Times New Roman" w:hAnsi="Times New Roman"/>
-          <w:b/>
-          <w:sz w:val="32"/>
-        </w:rPr>
-        <w:t>»</w:t>
-      </w:r>
-    </w:p>
-    <w:p>
-      <w:pPr>
         <w:pStyle w:val="a3"/>
         <w:spacing w:before="185" w:line="720" w:lineRule="auto"/>
         <w:ind w:left="1900" w:right="1896"/>
@@ -389,7 +353,14 @@
         <w:rPr>
           <w:rFonts w:ascii="Times New Roman" w:hAnsi="Times New Roman"/>
         </w:rPr>
-        <w:t>Веб-программирование</w:t>
+        <w:t>Веб-</w:t>
+      </w:r>
+      <w:proofErr w:type="gramStart"/>
+      <w:r>
+        <w:rPr>
+          <w:rFonts w:ascii="Times New Roman" w:hAnsi="Times New Roman"/>
+        </w:rPr>
+        <w:t>программирование</w:t>
       </w:r>
       <w:r>
         <w:rPr>
@@ -416,6 +387,7 @@
         </w:rPr>
         <w:t>вариант</w:t>
       </w:r>
+      <w:proofErr w:type="gramEnd"/>
       <w:r>
         <w:rPr>
           <w:rFonts w:ascii="Times New Roman" w:hAnsi="Times New Roman"/>
@@ -541,8 +513,16 @@
         <w:rPr>
           <w:rFonts w:ascii="Times New Roman" w:hAnsi="Times New Roman"/>
         </w:rPr>
-        <w:t>Кобелев Р.П.</w:t>
-      </w:r>
+        <w:t xml:space="preserve">Кобелев </w:t>
+      </w:r>
+      <w:proofErr w:type="gramStart"/>
+      <w:r>
+        <w:rPr>
+          <w:rFonts w:ascii="Times New Roman" w:hAnsi="Times New Roman"/>
+        </w:rPr>
+        <w:t>Р.П.</w:t>
+      </w:r>
+      <w:proofErr w:type="gramEnd"/>
       <w:r>
         <w:rPr>
           <w:rFonts w:ascii="Times New Roman" w:hAnsi="Times New Roman"/>
@@ -636,6 +616,60 @@
         </w:rPr>
         <w:t>Харитонова А.Е.</w:t>
       </w:r>
+    </w:p>
+    <w:p>
+      <w:pPr>
+        <w:pStyle w:val="a3"/>
+        <w:rPr>
+          <w:rFonts w:ascii="Times New Roman"/>
+          <w:sz w:val="26"/>
+        </w:rPr>
+      </w:pPr>
+    </w:p>
+    <w:p>
+      <w:pPr>
+        <w:pStyle w:val="a3"/>
+        <w:rPr>
+          <w:rFonts w:ascii="Times New Roman"/>
+          <w:sz w:val="26"/>
+        </w:rPr>
+      </w:pPr>
+    </w:p>
+    <w:p>
+      <w:pPr>
+        <w:pStyle w:val="a3"/>
+        <w:rPr>
+          <w:rFonts w:ascii="Times New Roman"/>
+          <w:sz w:val="26"/>
+        </w:rPr>
+      </w:pPr>
+    </w:p>
+    <w:p>
+      <w:pPr>
+        <w:pStyle w:val="a3"/>
+        <w:rPr>
+          <w:rFonts w:ascii="Times New Roman"/>
+          <w:sz w:val="26"/>
+        </w:rPr>
+      </w:pPr>
+    </w:p>
+    <w:p>
+      <w:pPr>
+        <w:pStyle w:val="a3"/>
+        <w:rPr>
+          <w:rFonts w:ascii="Times New Roman"/>
+          <w:sz w:val="26"/>
+        </w:rPr>
+      </w:pPr>
+    </w:p>
+    <w:p>
+      <w:pPr>
+        <w:pStyle w:val="a3"/>
+        <w:rPr>
+          <w:rFonts w:ascii="Times New Roman"/>
+          <w:sz w:val="26"/>
+        </w:rPr>
+      </w:pPr>
     </w:p>
     <w:p>
       <w:pPr>
@@ -1014,7 +1048,51 @@
           <w:szCs w:val="24"/>
           <w:lang w:eastAsia="ru-RU"/>
         </w:rPr>
-        <w:t>При работе с CSS должно быть продемонстрировано использование селекторов идентификаторов, селекторов элементов, селекторов псевдоэлементов, селекторов потомств а также такие свойства стилей CSS, как наследование и каскадирование.</w:t>
+        <w:t xml:space="preserve">При работе с CSS должно быть продемонстрировано использование селекторов идентификаторов, селекторов элементов, селекторов </w:t>
+      </w:r>
+      <w:proofErr w:type="spellStart"/>
+      <w:r>
+        <w:rPr>
+          <w:rFonts w:ascii="Segoe UI" w:eastAsia="Times New Roman" w:hAnsi="Segoe UI" w:cs="Segoe UI"/>
+          <w:color w:val="212529"/>
+          <w:sz w:val="24"/>
+          <w:szCs w:val="24"/>
+          <w:lang w:eastAsia="ru-RU"/>
+        </w:rPr>
+        <w:t>псевдоэлементов</w:t>
+      </w:r>
+      <w:proofErr w:type="spellEnd"/>
+      <w:r>
+        <w:rPr>
+          <w:rFonts w:ascii="Segoe UI" w:eastAsia="Times New Roman" w:hAnsi="Segoe UI" w:cs="Segoe UI"/>
+          <w:color w:val="212529"/>
+          <w:sz w:val="24"/>
+          <w:szCs w:val="24"/>
+          <w:lang w:eastAsia="ru-RU"/>
+        </w:rPr>
+        <w:t xml:space="preserve">, селекторов </w:t>
+      </w:r>
+      <w:proofErr w:type="gramStart"/>
+      <w:r>
+        <w:rPr>
+          <w:rFonts w:ascii="Segoe UI" w:eastAsia="Times New Roman" w:hAnsi="Segoe UI" w:cs="Segoe UI"/>
+          <w:color w:val="212529"/>
+          <w:sz w:val="24"/>
+          <w:szCs w:val="24"/>
+          <w:lang w:eastAsia="ru-RU"/>
+        </w:rPr>
+        <w:t>потомств</w:t>
+      </w:r>
+      <w:proofErr w:type="gramEnd"/>
+      <w:r>
+        <w:rPr>
+          <w:rFonts w:ascii="Segoe UI" w:eastAsia="Times New Roman" w:hAnsi="Segoe UI" w:cs="Segoe UI"/>
+          <w:color w:val="212529"/>
+          <w:sz w:val="24"/>
+          <w:szCs w:val="24"/>
+          <w:lang w:eastAsia="ru-RU"/>
+        </w:rPr>
+        <w:t xml:space="preserve"> а также такие свойства стилей CSS, как наследование и каскадирование.</w:t>
       </w:r>
     </w:p>
     <w:p>
@@ -1064,7 +1142,29 @@
           <w:szCs w:val="24"/>
           <w:lang w:eastAsia="ru-RU"/>
         </w:rPr>
-        <w:t>ер варианта. При оформлении шапки необходимо явным образом задать шрифт (monospace), его цвет и размер в каскадной таблице стилей.</w:t>
+        <w:t>ер варианта. При оформлении шапки необходимо явным образом задать шрифт (</w:t>
+      </w:r>
+      <w:proofErr w:type="spellStart"/>
+      <w:r>
+        <w:rPr>
+          <w:rFonts w:ascii="Segoe UI" w:eastAsia="Times New Roman" w:hAnsi="Segoe UI" w:cs="Segoe UI"/>
+          <w:color w:val="212529"/>
+          <w:sz w:val="24"/>
+          <w:szCs w:val="24"/>
+          <w:lang w:eastAsia="ru-RU"/>
+        </w:rPr>
+        <w:t>monospace</w:t>
+      </w:r>
+      <w:proofErr w:type="spellEnd"/>
+      <w:r>
+        <w:rPr>
+          <w:rFonts w:ascii="Segoe UI" w:eastAsia="Times New Roman" w:hAnsi="Segoe UI" w:cs="Segoe UI"/>
+          <w:color w:val="212529"/>
+          <w:sz w:val="24"/>
+          <w:szCs w:val="24"/>
+          <w:lang w:eastAsia="ru-RU"/>
+        </w:rPr>
+        <w:t>), его цвет и размер в каскадной таблице стилей.</w:t>
       </w:r>
     </w:p>
     <w:p>
